--- a/ACTA DE CONSTITUCIÓN.docx
+++ b/ACTA DE CONSTITUCIÓN.docx
@@ -1,6 +1,6 @@
 
 <file path=word/document.xml><?xml version="1.0" encoding="utf-8"?>
-<w:document xmlns:wpc="http://schemas.microsoft.com/office/word/2010/wordprocessingCanvas" xmlns:cx="http://schemas.microsoft.com/office/drawing/2014/chartex" xmlns:cx1="http://schemas.microsoft.com/office/drawing/2015/9/8/chartex" xmlns:cx2="http://schemas.microsoft.com/office/drawing/2015/10/21/chartex" xmlns:cx3="http://schemas.microsoft.com/office/drawing/2016/5/9/chartex" xmlns:cx4="http://schemas.microsoft.com/office/drawing/2016/5/10/chartex" xmlns:cx5="http://schemas.microsoft.com/office/drawing/2016/5/11/chartex" xmlns:cx6="http://schemas.microsoft.com/office/drawing/2016/5/12/chartex" xmlns:cx7="http://schemas.microsoft.com/office/drawing/2016/5/13/chartex" xmlns:cx8="http://schemas.microsoft.com/office/drawing/2016/5/14/chartex" xmlns:mc="http://schemas.openxmlformats.org/markup-compatibility/2006" xmlns:aink="http://schemas.microsoft.com/office/drawing/2016/ink" xmlns:am3d="http://schemas.microsoft.com/office/drawing/2017/model3d" xmlns:o="urn:schemas-microsoft-com:office:office" xmlns:r="http://schemas.openxmlformats.org/officeDocument/2006/relationships" xmlns:m="http://schemas.openxmlformats.org/officeDocument/2006/math" xmlns:v="urn:schemas-microsoft-com:vml" xmlns:wp14="http://schemas.microsoft.com/office/word/2010/wordprocessingDrawing" xmlns:wp="http://schemas.openxmlformats.org/drawingml/2006/wordprocessingDrawing" xmlns:w10="urn:schemas-microsoft-com:office:word" xmlns:w="http://schemas.openxmlformats.org/wordprocessingml/2006/main" xmlns:w14="http://schemas.microsoft.com/office/word/2010/wordml" xmlns:w15="http://schemas.microsoft.com/office/word/2012/wordml" xmlns:w16cex="http://schemas.microsoft.com/office/word/2018/wordml/cex" xmlns:w16cid="http://schemas.microsoft.com/office/word/2016/wordml/cid" xmlns:w16="http://schemas.microsoft.com/office/word/2018/wordml" xmlns:w16sdtdh="http://schemas.microsoft.com/office/word/2020/wordml/sdtdatahash" xmlns:w16se="http://schemas.microsoft.com/office/word/2015/wordml/symex" xmlns:wpg="http://schemas.microsoft.com/office/word/2010/wordprocessingGroup" xmlns:wpi="http://schemas.microsoft.com/office/word/2010/wordprocessingInk" xmlns:wne="http://schemas.microsoft.com/office/word/2006/wordml" xmlns:wps="http://schemas.microsoft.com/office/word/2010/wordprocessingShape" mc:Ignorable="w14 w15 w16se w16cid w16 w16cex w16sdtdh wp14">
+<w:document xmlns:wpc="http://schemas.microsoft.com/office/word/2010/wordprocessingCanvas" xmlns:cx="http://schemas.microsoft.com/office/drawing/2014/chartex" xmlns:cx1="http://schemas.microsoft.com/office/drawing/2015/9/8/chartex" xmlns:cx2="http://schemas.microsoft.com/office/drawing/2015/10/21/chartex" xmlns:cx3="http://schemas.microsoft.com/office/drawing/2016/5/9/chartex" xmlns:cx4="http://schemas.microsoft.com/office/drawing/2016/5/10/chartex" xmlns:cx5="http://schemas.microsoft.com/office/drawing/2016/5/11/chartex" xmlns:cx6="http://schemas.microsoft.com/office/drawing/2016/5/12/chartex" xmlns:cx7="http://schemas.microsoft.com/office/drawing/2016/5/13/chartex" xmlns:cx8="http://schemas.microsoft.com/office/drawing/2016/5/14/chartex" xmlns:mc="http://schemas.openxmlformats.org/markup-compatibility/2006" xmlns:aink="http://schemas.microsoft.com/office/drawing/2016/ink" xmlns:am3d="http://schemas.microsoft.com/office/drawing/2017/model3d" xmlns:o="urn:schemas-microsoft-com:office:office" xmlns:oel="http://schemas.microsoft.com/office/2019/extlst" xmlns:r="http://schemas.openxmlformats.org/officeDocument/2006/relationships" xmlns:m="http://schemas.openxmlformats.org/officeDocument/2006/math" xmlns:v="urn:schemas-microsoft-com:vml" xmlns:wp14="http://schemas.microsoft.com/office/word/2010/wordprocessingDrawing" xmlns:wp="http://schemas.openxmlformats.org/drawingml/2006/wordprocessingDrawing" xmlns:w10="urn:schemas-microsoft-com:office:word" xmlns:w="http://schemas.openxmlformats.org/wordprocessingml/2006/main" xmlns:w14="http://schemas.microsoft.com/office/word/2010/wordml" xmlns:w15="http://schemas.microsoft.com/office/word/2012/wordml" xmlns:w16cex="http://schemas.microsoft.com/office/word/2018/wordml/cex" xmlns:w16cid="http://schemas.microsoft.com/office/word/2016/wordml/cid" xmlns:w16="http://schemas.microsoft.com/office/word/2018/wordml" xmlns:w16du="http://schemas.microsoft.com/office/word/2023/wordml/word16du" xmlns:w16sdtdh="http://schemas.microsoft.com/office/word/2020/wordml/sdtdatahash" xmlns:w16sdtfl="http://schemas.microsoft.com/office/word/2024/wordml/sdtformatlock" xmlns:w16se="http://schemas.microsoft.com/office/word/2015/wordml/symex" xmlns:wpg="http://schemas.microsoft.com/office/word/2010/wordprocessingGroup" xmlns:wpi="http://schemas.microsoft.com/office/word/2010/wordprocessingInk" xmlns:wne="http://schemas.microsoft.com/office/word/2006/wordml" xmlns:wps="http://schemas.microsoft.com/office/word/2010/wordprocessingShape" mc:Ignorable="w14 w15 w16se w16cid w16 w16cex w16sdtdh w16sdtfl w16du wp14">
   <w:body>
     <w:p>
       <w:pPr>
@@ -333,10 +333,7 @@
               <w:cnfStyle w:val="000000000000" w:firstRow="0" w:lastRow="0" w:firstColumn="0" w:lastColumn="0" w:oddVBand="0" w:evenVBand="0" w:oddHBand="0" w:evenHBand="0" w:firstRowFirstColumn="0" w:firstRowLastColumn="0" w:lastRowFirstColumn="0" w:lastRowLastColumn="0"/>
             </w:pPr>
             <w:r>
-              <w:t>j</w:t>
-            </w:r>
-            <w:r>
-              <w:t>guamuchm@miumg.edu.gt</w:t>
+              <w:t>jguamuchm@miumg.edu.gt</w:t>
             </w:r>
           </w:p>
         </w:tc>
@@ -603,88 +600,114 @@
           <w:b/>
           <w:bCs/>
         </w:rPr>
-        <w:t>Objetivo General (SMART):</w:t>
-      </w:r>
-    </w:p>
-    <w:p>
-      <w:pPr>
-        <w:spacing w:after="0" w:line="360" w:lineRule="auto"/>
-      </w:pPr>
-      <w:r>
-        <w:t>Diseñar e implementar un sistema de gestión de mantenimiento urbano que permita a los ciudadanos reportar problemas de infraestructura, optimizando la programación de reparaciones, la trazabilidad de solicitudes y la comunicación interdepartamental, con una interfaz accesible y segura</w:t>
-      </w:r>
-      <w:r>
-        <w:t>.</w:t>
-      </w:r>
-    </w:p>
-    <w:p>
-      <w:pPr>
-        <w:spacing w:after="0" w:line="360" w:lineRule="auto"/>
-      </w:pPr>
-    </w:p>
-    <w:p>
-      <w:pPr>
-        <w:spacing w:after="0" w:line="360" w:lineRule="auto"/>
-        <w:rPr>
-          <w:b/>
-          <w:bCs/>
-        </w:rPr>
-      </w:pPr>
-      <w:r>
-        <w:rPr>
-          <w:b/>
-          <w:bCs/>
-        </w:rPr>
-        <w:t>Objetivos Específicos (SMART):</w:t>
-      </w:r>
-    </w:p>
-    <w:p>
-      <w:pPr>
-        <w:spacing w:after="0" w:line="360" w:lineRule="auto"/>
-      </w:pPr>
-      <w:r>
-        <w:t>- Documentar los requisitos funcionales y no funcionales del sistema antes del 19 de septiembre.</w:t>
-      </w:r>
-    </w:p>
-    <w:p>
-      <w:pPr>
-        <w:spacing w:after="0" w:line="360" w:lineRule="auto"/>
-      </w:pPr>
-      <w:r>
-        <w:t>- Modelar la arquitectura del sistema utilizando diagramas C4 y UML antes del 26 de septiembre.</w:t>
-      </w:r>
-    </w:p>
-    <w:p>
-      <w:pPr>
-        <w:spacing w:after="0" w:line="360" w:lineRule="auto"/>
-      </w:pPr>
-      <w:r>
-        <w:t>- Diseñar prototipos de interfaz y contratos de API REST antes del 3 de octubre.</w:t>
-      </w:r>
-    </w:p>
-    <w:p>
-      <w:pPr>
-        <w:spacing w:after="0" w:line="360" w:lineRule="auto"/>
-      </w:pPr>
-      <w:r>
-        <w:t>- Implementar funcionalidades básicas del sistema antes del 10 de octubre.</w:t>
-      </w:r>
-    </w:p>
-    <w:p>
-      <w:pPr>
-        <w:spacing w:after="0" w:line="360" w:lineRule="auto"/>
-      </w:pPr>
-      <w:r>
-        <w:t>- Integrar los módulos y asegurar la comunicación entre sistemas antes del 17 de octubre.</w:t>
-      </w:r>
-    </w:p>
-    <w:p>
-      <w:pPr>
-        <w:spacing w:after="0" w:line="360" w:lineRule="auto"/>
-      </w:pPr>
-      <w:r>
-        <w:t>- Realizar pruebas de seguridad y desplegar el sistema antes del 24 de octubre.</w:t>
-      </w:r>
+        <w:t>Objetivo General</w:t>
+      </w:r>
+    </w:p>
+    <w:p>
+      <w:pPr>
+        <w:spacing w:after="0" w:line="360" w:lineRule="auto"/>
+      </w:pPr>
+      <w:r>
+        <w:t>Atender los problemas de infraestructura reportados por los ciudadanos, como baches, luminarias dañadas o fugas, mediante una plataforma digital que optimiza la recepción, programación, financiamiento y seguimiento de cada solicitud.</w:t>
+      </w:r>
+    </w:p>
+    <w:p>
+      <w:pPr>
+        <w:spacing w:after="0" w:line="360" w:lineRule="auto"/>
+        <w:rPr>
+          <w:b/>
+          <w:bCs/>
+        </w:rPr>
+      </w:pPr>
+    </w:p>
+    <w:p>
+      <w:pPr>
+        <w:spacing w:after="0" w:line="360" w:lineRule="auto"/>
+        <w:rPr>
+          <w:b/>
+          <w:bCs/>
+        </w:rPr>
+      </w:pPr>
+      <w:r>
+        <w:rPr>
+          <w:b/>
+          <w:bCs/>
+        </w:rPr>
+        <w:t>Objetivo Específico</w:t>
+      </w:r>
+    </w:p>
+    <w:p>
+      <w:pPr>
+        <w:spacing w:after="0" w:line="360" w:lineRule="auto"/>
+      </w:pPr>
+      <w:r>
+        <w:t>Diseñar e implementar un sistema eficiente, accesible y seguro que permita:</w:t>
+      </w:r>
+    </w:p>
+    <w:p>
+      <w:pPr>
+        <w:spacing w:after="0" w:line="360" w:lineRule="auto"/>
+      </w:pPr>
+      <w:r>
+        <w:t>•</w:t>
+      </w:r>
+      <w:r>
+        <w:tab/>
+        <w:t>Registrar solicitudes desde el sistema de Participación Ciudadana.</w:t>
+      </w:r>
+    </w:p>
+    <w:p>
+      <w:pPr>
+        <w:spacing w:after="0" w:line="360" w:lineRule="auto"/>
+      </w:pPr>
+      <w:r>
+        <w:t>•</w:t>
+      </w:r>
+      <w:r>
+        <w:tab/>
+        <w:t>Consultar y priorizar problemas pendientes.</w:t>
+      </w:r>
+    </w:p>
+    <w:p>
+      <w:pPr>
+        <w:spacing w:after="0" w:line="360" w:lineRule="auto"/>
+      </w:pPr>
+      <w:r>
+        <w:t>•</w:t>
+      </w:r>
+      <w:r>
+        <w:tab/>
+        <w:t>Programar trabajos de reparación con asignación de cuadrillas y recursos.</w:t>
+      </w:r>
+    </w:p>
+    <w:p>
+      <w:pPr>
+        <w:spacing w:after="0" w:line="360" w:lineRule="auto"/>
+      </w:pPr>
+      <w:r>
+        <w:t>•</w:t>
+      </w:r>
+      <w:r>
+        <w:tab/>
+        <w:t>Solicitar y recibir financiamiento desde el sistema de Finanzas.</w:t>
+      </w:r>
+    </w:p>
+    <w:p>
+      <w:pPr>
+        <w:spacing w:after="0" w:line="360" w:lineRule="auto"/>
+      </w:pPr>
+      <w:r>
+        <w:t>•</w:t>
+      </w:r>
+      <w:r>
+        <w:tab/>
+        <w:t>Notificar automáticamente el estado de cada solicitud a los ciudadanos.</w:t>
+      </w:r>
+    </w:p>
+    <w:p>
+      <w:pPr>
+        <w:spacing w:after="0" w:line="360" w:lineRule="auto"/>
+      </w:pPr>
     </w:p>
     <w:p>
       <w:pPr>
@@ -1036,10 +1059,7 @@
               <w:cnfStyle w:val="000000000000" w:firstRow="0" w:lastRow="0" w:firstColumn="0" w:lastColumn="0" w:oddVBand="0" w:evenVBand="0" w:oddHBand="0" w:evenHBand="0" w:firstRowFirstColumn="0" w:firstRowLastColumn="0" w:lastRowFirstColumn="0" w:lastRowLastColumn="0"/>
             </w:pPr>
             <w:r>
-              <w:t xml:space="preserve">Ing. Miguel </w:t>
-            </w:r>
-            <w:r>
-              <w:t>Catalán</w:t>
+              <w:t>Ing. Miguel Catalán</w:t>
             </w:r>
           </w:p>
         </w:tc>
@@ -1133,10 +1153,7 @@
               <w:cnfStyle w:val="000000100000" w:firstRow="0" w:lastRow="0" w:firstColumn="0" w:lastColumn="0" w:oddVBand="0" w:evenVBand="0" w:oddHBand="1" w:evenHBand="0" w:firstRowFirstColumn="0" w:firstRowLastColumn="0" w:lastRowFirstColumn="0" w:lastRowLastColumn="0"/>
             </w:pPr>
             <w:r>
-              <w:t xml:space="preserve">Ing. Miguel </w:t>
-            </w:r>
-            <w:r>
-              <w:t>Catalán</w:t>
+              <w:t>Ing. Miguel Catalán</w:t>
             </w:r>
           </w:p>
         </w:tc>
@@ -1226,10 +1243,7 @@
               <w:cnfStyle w:val="000000000000" w:firstRow="0" w:lastRow="0" w:firstColumn="0" w:lastColumn="0" w:oddVBand="0" w:evenVBand="0" w:oddHBand="0" w:evenHBand="0" w:firstRowFirstColumn="0" w:firstRowLastColumn="0" w:lastRowFirstColumn="0" w:lastRowLastColumn="0"/>
             </w:pPr>
             <w:r>
-              <w:t xml:space="preserve">Ing. Miguel </w:t>
-            </w:r>
-            <w:r>
-              <w:t>Catalán</w:t>
+              <w:t>Ing. Miguel Catalán</w:t>
             </w:r>
           </w:p>
         </w:tc>
@@ -1322,10 +1336,7 @@
               <w:cnfStyle w:val="000000100000" w:firstRow="0" w:lastRow="0" w:firstColumn="0" w:lastColumn="0" w:oddVBand="0" w:evenVBand="0" w:oddHBand="1" w:evenHBand="0" w:firstRowFirstColumn="0" w:firstRowLastColumn="0" w:lastRowFirstColumn="0" w:lastRowLastColumn="0"/>
             </w:pPr>
             <w:r>
-              <w:t xml:space="preserve">Ing. Miguel </w:t>
-            </w:r>
-            <w:r>
-              <w:t>Catalán</w:t>
+              <w:t>Ing. Miguel Catalán</w:t>
             </w:r>
           </w:p>
         </w:tc>
@@ -2504,7 +2515,7 @@
           <w:noProof/>
         </w:rPr>
         <w:drawing>
-          <wp:anchor distT="0" distB="0" distL="114300" distR="114300" simplePos="0" relativeHeight="251658240" behindDoc="0" locked="0" layoutInCell="1" allowOverlap="1" wp14:anchorId="2F7A56B7" wp14:editId="73605414">
+          <wp:anchor distT="0" distB="0" distL="114300" distR="114300" simplePos="0" relativeHeight="251658240" behindDoc="0" locked="0" layoutInCell="1" allowOverlap="1" wp14:anchorId="2F7A56B7" wp14:editId="3525D0D2">
             <wp:simplePos x="0" y="0"/>
             <wp:positionH relativeFrom="margin">
               <wp:posOffset>1572895</wp:posOffset>
@@ -3239,7 +3250,7 @@
 </file>
 
 <file path=word/numbering.xml><?xml version="1.0" encoding="utf-8"?>
-<w:numbering xmlns:wpc="http://schemas.microsoft.com/office/word/2010/wordprocessingCanvas" xmlns:cx="http://schemas.microsoft.com/office/drawing/2014/chartex" xmlns:cx1="http://schemas.microsoft.com/office/drawing/2015/9/8/chartex" xmlns:cx2="http://schemas.microsoft.com/office/drawing/2015/10/21/chartex" xmlns:cx3="http://schemas.microsoft.com/office/drawing/2016/5/9/chartex" xmlns:cx4="http://schemas.microsoft.com/office/drawing/2016/5/10/chartex" xmlns:cx5="http://schemas.microsoft.com/office/drawing/2016/5/11/chartex" xmlns:cx6="http://schemas.microsoft.com/office/drawing/2016/5/12/chartex" xmlns:cx7="http://schemas.microsoft.com/office/drawing/2016/5/13/chartex" xmlns:cx8="http://schemas.microsoft.com/office/drawing/2016/5/14/chartex" xmlns:mc="http://schemas.openxmlformats.org/markup-compatibility/2006" xmlns:aink="http://schemas.microsoft.com/office/drawing/2016/ink" xmlns:am3d="http://schemas.microsoft.com/office/drawing/2017/model3d" xmlns:o="urn:schemas-microsoft-com:office:office" xmlns:r="http://schemas.openxmlformats.org/officeDocument/2006/relationships" xmlns:m="http://schemas.openxmlformats.org/officeDocument/2006/math" xmlns:v="urn:schemas-microsoft-com:vml" xmlns:wp14="http://schemas.microsoft.com/office/word/2010/wordprocessingDrawing" xmlns:wp="http://schemas.openxmlformats.org/drawingml/2006/wordprocessingDrawing" xmlns:w10="urn:schemas-microsoft-com:office:word" xmlns:w="http://schemas.openxmlformats.org/wordprocessingml/2006/main" xmlns:w14="http://schemas.microsoft.com/office/word/2010/wordml" xmlns:w15="http://schemas.microsoft.com/office/word/2012/wordml" xmlns:w16cex="http://schemas.microsoft.com/office/word/2018/wordml/cex" xmlns:w16cid="http://schemas.microsoft.com/office/word/2016/wordml/cid" xmlns:w16="http://schemas.microsoft.com/office/word/2018/wordml" xmlns:w16sdtdh="http://schemas.microsoft.com/office/word/2020/wordml/sdtdatahash" xmlns:w16se="http://schemas.microsoft.com/office/word/2015/wordml/symex" xmlns:wpg="http://schemas.microsoft.com/office/word/2010/wordprocessingGroup" xmlns:wpi="http://schemas.microsoft.com/office/word/2010/wordprocessingInk" xmlns:wne="http://schemas.microsoft.com/office/word/2006/wordml" xmlns:wps="http://schemas.microsoft.com/office/word/2010/wordprocessingShape" mc:Ignorable="w14 w15 w16se w16cid w16 w16cex w16sdtdh wp14">
+<w:numbering xmlns:wpc="http://schemas.microsoft.com/office/word/2010/wordprocessingCanvas" xmlns:cx="http://schemas.microsoft.com/office/drawing/2014/chartex" xmlns:cx1="http://schemas.microsoft.com/office/drawing/2015/9/8/chartex" xmlns:cx2="http://schemas.microsoft.com/office/drawing/2015/10/21/chartex" xmlns:cx3="http://schemas.microsoft.com/office/drawing/2016/5/9/chartex" xmlns:cx4="http://schemas.microsoft.com/office/drawing/2016/5/10/chartex" xmlns:cx5="http://schemas.microsoft.com/office/drawing/2016/5/11/chartex" xmlns:cx6="http://schemas.microsoft.com/office/drawing/2016/5/12/chartex" xmlns:cx7="http://schemas.microsoft.com/office/drawing/2016/5/13/chartex" xmlns:cx8="http://schemas.microsoft.com/office/drawing/2016/5/14/chartex" xmlns:mc="http://schemas.openxmlformats.org/markup-compatibility/2006" xmlns:aink="http://schemas.microsoft.com/office/drawing/2016/ink" xmlns:am3d="http://schemas.microsoft.com/office/drawing/2017/model3d" xmlns:o="urn:schemas-microsoft-com:office:office" xmlns:oel="http://schemas.microsoft.com/office/2019/extlst" xmlns:r="http://schemas.openxmlformats.org/officeDocument/2006/relationships" xmlns:m="http://schemas.openxmlformats.org/officeDocument/2006/math" xmlns:v="urn:schemas-microsoft-com:vml" xmlns:wp14="http://schemas.microsoft.com/office/word/2010/wordprocessingDrawing" xmlns:wp="http://schemas.openxmlformats.org/drawingml/2006/wordprocessingDrawing" xmlns:w10="urn:schemas-microsoft-com:office:word" xmlns:w="http://schemas.openxmlformats.org/wordprocessingml/2006/main" xmlns:w14="http://schemas.microsoft.com/office/word/2010/wordml" xmlns:w15="http://schemas.microsoft.com/office/word/2012/wordml" xmlns:w16cex="http://schemas.microsoft.com/office/word/2018/wordml/cex" xmlns:w16cid="http://schemas.microsoft.com/office/word/2016/wordml/cid" xmlns:w16="http://schemas.microsoft.com/office/word/2018/wordml" xmlns:w16du="http://schemas.microsoft.com/office/word/2023/wordml/word16du" xmlns:w16sdtdh="http://schemas.microsoft.com/office/word/2020/wordml/sdtdatahash" xmlns:w16sdtfl="http://schemas.microsoft.com/office/word/2024/wordml/sdtformatlock" xmlns:w16se="http://schemas.microsoft.com/office/word/2015/wordml/symex" xmlns:wpg="http://schemas.microsoft.com/office/word/2010/wordprocessingGroup" xmlns:wpi="http://schemas.microsoft.com/office/word/2010/wordprocessingInk" xmlns:wne="http://schemas.microsoft.com/office/word/2006/wordml" xmlns:wps="http://schemas.microsoft.com/office/word/2010/wordprocessingShape" mc:Ignorable="w14 w15 w16se w16cid w16 w16cex w16sdtdh w16sdtfl w16du wp14">
   <w:abstractNum w:abstractNumId="0" w15:restartNumberingAfterBreak="0">
     <w:nsid w:val="404F4AF4"/>
     <w:multiLevelType w:val="multilevel"/>
@@ -3773,23 +3784,23 @@
       </w:pPr>
     </w:lvl>
   </w:abstractNum>
-  <w:num w:numId="1">
+  <w:num w:numId="1" w16cid:durableId="878008649">
     <w:abstractNumId w:val="2"/>
   </w:num>
-  <w:num w:numId="2">
+  <w:num w:numId="2" w16cid:durableId="1157039869">
     <w:abstractNumId w:val="1"/>
   </w:num>
-  <w:num w:numId="3">
+  <w:num w:numId="3" w16cid:durableId="883449176">
     <w:abstractNumId w:val="0"/>
   </w:num>
-  <w:num w:numId="4">
+  <w:num w:numId="4" w16cid:durableId="1477454314">
     <w:abstractNumId w:val="3"/>
   </w:num>
 </w:numbering>
 </file>
 
 <file path=word/styles.xml><?xml version="1.0" encoding="utf-8"?>
-<w:styles xmlns:mc="http://schemas.openxmlformats.org/markup-compatibility/2006" xmlns:r="http://schemas.openxmlformats.org/officeDocument/2006/relationships" xmlns:w="http://schemas.openxmlformats.org/wordprocessingml/2006/main" xmlns:w14="http://schemas.microsoft.com/office/word/2010/wordml" xmlns:w15="http://schemas.microsoft.com/office/word/2012/wordml" xmlns:w16cex="http://schemas.microsoft.com/office/word/2018/wordml/cex" xmlns:w16cid="http://schemas.microsoft.com/office/word/2016/wordml/cid" xmlns:w16="http://schemas.microsoft.com/office/word/2018/wordml" xmlns:w16sdtdh="http://schemas.microsoft.com/office/word/2020/wordml/sdtdatahash" xmlns:w16se="http://schemas.microsoft.com/office/word/2015/wordml/symex" mc:Ignorable="w14 w15 w16se w16cid w16 w16cex w16sdtdh">
+<w:styles xmlns:mc="http://schemas.openxmlformats.org/markup-compatibility/2006" xmlns:r="http://schemas.openxmlformats.org/officeDocument/2006/relationships" xmlns:w="http://schemas.openxmlformats.org/wordprocessingml/2006/main" xmlns:w14="http://schemas.microsoft.com/office/word/2010/wordml" xmlns:w15="http://schemas.microsoft.com/office/word/2012/wordml" xmlns:w16cex="http://schemas.microsoft.com/office/word/2018/wordml/cex" xmlns:w16cid="http://schemas.microsoft.com/office/word/2016/wordml/cid" xmlns:w16="http://schemas.microsoft.com/office/word/2018/wordml" xmlns:w16du="http://schemas.microsoft.com/office/word/2023/wordml/word16du" xmlns:w16sdtdh="http://schemas.microsoft.com/office/word/2020/wordml/sdtdatahash" xmlns:w16sdtfl="http://schemas.microsoft.com/office/word/2024/wordml/sdtformatlock" xmlns:w16se="http://schemas.microsoft.com/office/word/2015/wordml/symex" mc:Ignorable="w14 w15 w16se w16cid w16 w16cex w16sdtdh w16sdtfl w16du">
   <w:docDefaults>
     <w:rPrDefault>
       <w:rPr>
